--- a/Basis-Data #3.docx
+++ b/Basis-Data #3.docx
@@ -117,6 +117,33 @@
                 <w:color w:val="000000"/>
                 <w:lang w:val="en-US"/>
               </w:rPr>
+              <w:t>PDF – Belajar MYSQL Dari Nol (DDL dan DML</w:t>
+            </w:r>
+            <w:bookmarkStart w:id="0" w:name="_GoBack"/>
+            <w:bookmarkEnd w:id="0"/>
+            <w:r>
+              <w:rPr>
+                <w:rFonts w:cstheme="minorHAnsi"/>
+                <w:color w:val="000000"/>
+                <w:lang w:val="en-US"/>
+              </w:rPr>
+              <w:t>)</w:t>
+            </w:r>
+          </w:p>
+          <w:p>
+            <w:pPr>
+              <w:rPr>
+                <w:rFonts w:cstheme="minorHAnsi"/>
+                <w:color w:val="000000"/>
+                <w:lang w:val="en-US"/>
+              </w:rPr>
+            </w:pPr>
+            <w:r>
+              <w:rPr>
+                <w:rFonts w:cstheme="minorHAnsi"/>
+                <w:color w:val="000000"/>
+                <w:lang w:val="en-US"/>
+              </w:rPr>
               <w:t>(Tugas semester 5 #11</w:t>
             </w:r>
             <w:r>
@@ -522,21 +549,7 @@
         <w:rPr>
           <w:rFonts w:cstheme="minorHAnsi"/>
         </w:rPr>
-        <w:t xml:space="preserve">Menampilkan tanggal pada mysql menggunakan perintah select </w:t>
-      </w:r>
-      <w:proofErr w:type="gramStart"/>
-      <w:r>
-        <w:rPr>
-          <w:rFonts w:cstheme="minorHAnsi"/>
-        </w:rPr>
-        <w:t>curdate(</w:t>
-      </w:r>
-      <w:proofErr w:type="gramEnd"/>
-      <w:r>
-        <w:rPr>
-          <w:rFonts w:cstheme="minorHAnsi"/>
-        </w:rPr>
-        <w:t>);, dimana setiap akhir perintah harus diberi titik koma.</w:t>
+        <w:t>Menampilkan tanggal pada mysql menggunakan perintah select curdate();, dimana setiap akhir perintah harus diberi titik koma.</w:t>
       </w:r>
     </w:p>
     <w:p>
@@ -609,21 +622,7 @@
         <w:rPr>
           <w:rFonts w:cstheme="minorHAnsi"/>
         </w:rPr>
-        <w:t xml:space="preserve">Menampilkan waktu atau jam pada mysqk menggunakan perintah select </w:t>
-      </w:r>
-      <w:proofErr w:type="gramStart"/>
-      <w:r>
-        <w:rPr>
-          <w:rFonts w:cstheme="minorHAnsi"/>
-        </w:rPr>
-        <w:t>curtime(</w:t>
-      </w:r>
-      <w:proofErr w:type="gramEnd"/>
-      <w:r>
-        <w:rPr>
-          <w:rFonts w:cstheme="minorHAnsi"/>
-        </w:rPr>
-        <w:t>);.</w:t>
+        <w:t>Menampilkan waktu atau jam pada mysqk menggunakan perintah select curtime();.</w:t>
       </w:r>
     </w:p>
     <w:p>
@@ -1097,15 +1096,7 @@
         </w:tabs>
       </w:pPr>
       <w:r>
-        <w:t xml:space="preserve">DDL (Data Definition Language) merupakan perintah SQL yang berhubungan dengan struktur database dimana DDL adalah proses pembuatan rumah dari data, data </w:t>
-      </w:r>
-      <w:proofErr w:type="gramStart"/>
-      <w:r>
-        <w:t>akan</w:t>
-      </w:r>
-      <w:proofErr w:type="gramEnd"/>
-      <w:r>
-        <w:t xml:space="preserve"> disimpan pada kolom yang selanjutnya disimpan ke tabel, lalu tabel disimpan ke dalam database. </w:t>
+        <w:t xml:space="preserve">DDL (Data Definition Language) merupakan perintah SQL yang berhubungan dengan struktur database dimana DDL adalah proses pembuatan rumah dari data, data akan disimpan pada kolom yang selanjutnya disimpan ke tabel, lalu tabel disimpan ke dalam database. </w:t>
       </w:r>
     </w:p>
     <w:p>
@@ -1453,15 +1444,7 @@
         <w:t xml:space="preserve">SHOW database adalah perintah yang digunakan untuk menampilkan database. </w:t>
       </w:r>
       <w:r>
-        <w:t xml:space="preserve">Perintah ini </w:t>
-      </w:r>
-      <w:proofErr w:type="gramStart"/>
-      <w:r>
-        <w:t>akan</w:t>
-      </w:r>
-      <w:proofErr w:type="gramEnd"/>
-      <w:r>
-        <w:t xml:space="preserve"> menampilkan database – database yang ada di dalam computer. </w:t>
+        <w:t xml:space="preserve">Perintah ini akan menampilkan database – database yang ada di dalam computer. </w:t>
       </w:r>
     </w:p>
     <w:p>
@@ -1675,23 +1658,7 @@
         </w:tabs>
       </w:pPr>
       <w:r>
-        <w:t xml:space="preserve">CREATE DATABASE dengan </w:t>
-      </w:r>
-      <w:proofErr w:type="gramStart"/>
-      <w:r>
-        <w:t>nama</w:t>
-      </w:r>
-      <w:proofErr w:type="gramEnd"/>
-      <w:r>
-        <w:t xml:space="preserve"> tabel database adalah dbtoko, dan mengecek menggunakan perintah show databases. Apabila </w:t>
-      </w:r>
-      <w:proofErr w:type="gramStart"/>
-      <w:r>
-        <w:t>nama</w:t>
-      </w:r>
-      <w:proofErr w:type="gramEnd"/>
-      <w:r>
-        <w:t xml:space="preserve"> db sudah ada, berarti pembuatan dbtoko berhasil. </w:t>
+        <w:t xml:space="preserve">CREATE DATABASE dengan nama tabel database adalah dbtoko, dan mengecek menggunakan perintah show databases. Apabila nama db sudah ada, berarti pembuatan dbtoko berhasil. </w:t>
       </w:r>
     </w:p>
     <w:p>
@@ -1758,15 +1725,7 @@
         </w:tabs>
       </w:pPr>
       <w:r>
-        <w:t xml:space="preserve">RENAME TABLE adalah perintah yang digunakan untuk mengganti </w:t>
-      </w:r>
-      <w:proofErr w:type="gramStart"/>
-      <w:r>
-        <w:t>nama</w:t>
-      </w:r>
-      <w:proofErr w:type="gramEnd"/>
-      <w:r>
-        <w:t xml:space="preserve"> table. </w:t>
+        <w:t xml:space="preserve">RENAME TABLE adalah perintah yang digunakan untuk mengganti nama table. </w:t>
       </w:r>
     </w:p>
     <w:p>
@@ -1829,15 +1788,7 @@
         </w:tabs>
       </w:pPr>
       <w:r>
-        <w:t xml:space="preserve">ALTER TABLE … CHANGE, adalah perintah yang digunakan untuk merubah </w:t>
-      </w:r>
-      <w:proofErr w:type="gramStart"/>
-      <w:r>
-        <w:t>nama</w:t>
-      </w:r>
-      <w:proofErr w:type="gramEnd"/>
-      <w:r>
-        <w:t xml:space="preserve"> kolom. </w:t>
+        <w:t xml:space="preserve">ALTER TABLE … CHANGE, adalah perintah yang digunakan untuk merubah nama kolom. </w:t>
       </w:r>
     </w:p>
     <w:p>
@@ -2030,15 +1981,7 @@
         <w:t xml:space="preserve">USE database adalah perintah yang digunakan untuk mengaktifkan database. </w:t>
       </w:r>
       <w:r>
-        <w:t xml:space="preserve">Setelah dbtoko dihapus, maka buat lagi dbtoko dengan perintah create, lalu aktifkan database dengan menggunakan perintah use. Sehingga setelah diaktifkan, tulisan [none] </w:t>
-      </w:r>
-      <w:proofErr w:type="gramStart"/>
-      <w:r>
-        <w:t>akan</w:t>
-      </w:r>
-      <w:proofErr w:type="gramEnd"/>
-      <w:r>
-        <w:t xml:space="preserve"> berubah menjadi [dbtoko]</w:t>
+        <w:t>Setelah dbtoko dihapus, maka buat lagi dbtoko dengan perintah create, lalu aktifkan database dengan menggunakan perintah use. Sehingga setelah diaktifkan, tulisan [none] akan berubah menjadi [dbtoko]</w:t>
       </w:r>
       <w:r>
         <w:t xml:space="preserve">, yang menunjukkan bahwa database yang aktif untuk digunakan adalah dbtoko. </w:t>
@@ -2163,15 +2106,7 @@
         </w:tabs>
       </w:pPr>
       <w:r>
-        <w:t xml:space="preserve">Artinya, membuat table dengan </w:t>
-      </w:r>
-      <w:proofErr w:type="gramStart"/>
-      <w:r>
-        <w:t>nama</w:t>
-      </w:r>
-      <w:proofErr w:type="gramEnd"/>
-      <w:r>
-        <w:t xml:space="preserve"> tblkelompok dengan kolom idkelompok bertipe data INT dengan idkelompok sebagai AI dan primary key, dan kolom kedua kelompok dengan tipe data varchar yang mempunyai isi maksimal adalah 100. </w:t>
+        <w:t xml:space="preserve">Artinya, membuat table dengan nama tblkelompok dengan kolom idkelompok bertipe data INT dengan idkelompok sebagai AI dan primary key, dan kolom kedua kelompok dengan tipe data varchar yang mempunyai isi maksimal adalah 100. </w:t>
       </w:r>
     </w:p>
     <w:p>
@@ -2245,15 +2180,7 @@
         </w:tabs>
       </w:pPr>
       <w:r>
-        <w:t xml:space="preserve">Artinya, di dalam dbtoko mempunyai tabel dengan </w:t>
-      </w:r>
-      <w:proofErr w:type="gramStart"/>
-      <w:r>
-        <w:t>nama</w:t>
-      </w:r>
-      <w:proofErr w:type="gramEnd"/>
-      <w:r>
-        <w:t xml:space="preserve"> tblkelompok. </w:t>
+        <w:t xml:space="preserve">Artinya, di dalam dbtoko mempunyai tabel dengan nama tblkelompok. </w:t>
       </w:r>
     </w:p>
     <w:p>
@@ -2737,23 +2664,7 @@
         </w:tabs>
       </w:pPr>
       <w:r>
-        <w:t xml:space="preserve">Mengubah </w:t>
-      </w:r>
-      <w:proofErr w:type="gramStart"/>
-      <w:r>
-        <w:t>nama</w:t>
-      </w:r>
-      <w:proofErr w:type="gramEnd"/>
-      <w:r>
-        <w:t xml:space="preserve"> kolom dengan menambahkan perintah CHANGE nama_kolom di dalam ALTER TABLE tblbarang. Setelah melakukan perubahan, cek kembali apakah </w:t>
-      </w:r>
-      <w:proofErr w:type="gramStart"/>
-      <w:r>
-        <w:t>nama</w:t>
-      </w:r>
-      <w:proofErr w:type="gramEnd"/>
-      <w:r>
-        <w:t xml:space="preserve"> kolom berhasil diubah menggunakan perintah describe tblbarang. </w:t>
+        <w:t xml:space="preserve">Mengubah nama kolom dengan menambahkan perintah CHANGE nama_kolom di dalam ALTER TABLE tblbarang. Setelah melakukan perubahan, cek kembali apakah nama kolom berhasil diubah menggunakan perintah describe tblbarang. </w:t>
       </w:r>
     </w:p>
     <w:p>
@@ -2876,15 +2787,7 @@
       </w:pPr>
       <w:r>
         <w:lastRenderedPageBreak/>
-        <w:t xml:space="preserve">Artinya, di dalam tblpelanggan terdapat idpelanggan bertipe data int, </w:t>
-      </w:r>
-      <w:proofErr w:type="gramStart"/>
-      <w:r>
-        <w:t>nama</w:t>
-      </w:r>
-      <w:proofErr w:type="gramEnd"/>
-      <w:r>
-        <w:t xml:space="preserve"> bertipe data varchar,</w:t>
+        <w:t>Artinya, di dalam tblpelanggan terdapat idpelanggan bertipe data int, nama bertipe data varchar,</w:t>
       </w:r>
       <w:r>
         <w:t xml:space="preserve"> dan alamat bertipe data varchar. </w:t>
@@ -3099,15 +3002,7 @@
         </w:tabs>
       </w:pPr>
       <w:r>
-        <w:t xml:space="preserve">Di dalam tblorder terdapat beberapa kolom, yaitu idorder, idpelanggan, tanggalorder, total, </w:t>
-      </w:r>
-      <w:proofErr w:type="gramStart"/>
-      <w:r>
-        <w:t>bayar</w:t>
-      </w:r>
-      <w:proofErr w:type="gramEnd"/>
-      <w:r>
-        <w:t xml:space="preserve">, dan kembali. Setelah itu dilakukan pengecekan struktur dari tblorder dimana idorder menjadi primary key dalam tblorder. </w:t>
+        <w:t xml:space="preserve">Di dalam tblorder terdapat beberapa kolom, yaitu idorder, idpelanggan, tanggalorder, total, bayar, dan kembali. Setelah itu dilakukan pengecekan struktur dari tblorder dimana idorder menjadi primary key dalam tblorder. </w:t>
       </w:r>
     </w:p>
     <w:p>
@@ -3381,15 +3276,7 @@
         <w:t xml:space="preserve">Artinya, membuat index pelangganindex </w:t>
       </w:r>
       <w:r>
-        <w:t xml:space="preserve">yang ada pada tblpelanggan yang mengambil kolom </w:t>
-      </w:r>
-      <w:proofErr w:type="gramStart"/>
-      <w:r>
-        <w:t>nama</w:t>
-      </w:r>
-      <w:proofErr w:type="gramEnd"/>
-      <w:r>
-        <w:t xml:space="preserve">. Dan membuat index barangindex yang ada pada tblbarang yang mengambil kolom barang. </w:t>
+        <w:t xml:space="preserve">yang ada pada tblpelanggan yang mengambil kolom nama. Dan membuat index barangindex yang ada pada tblbarang yang mengambil kolom barang. </w:t>
       </w:r>
     </w:p>
     <w:p>
@@ -3549,15 +3436,7 @@
         </w:tabs>
       </w:pPr>
       <w:r>
-        <w:t xml:space="preserve">DML </w:t>
-      </w:r>
-      <w:proofErr w:type="gramStart"/>
-      <w:r>
-        <w:t>memiliki  4</w:t>
-      </w:r>
-      <w:proofErr w:type="gramEnd"/>
-      <w:r>
-        <w:t xml:space="preserve"> perintah, yaitu SELECT, INSERT, UPDATE, DELETE. </w:t>
+        <w:t xml:space="preserve">DML memiliki  4 perintah, yaitu SELECT, INSERT, UPDATE, DELETE. </w:t>
       </w:r>
     </w:p>
     <w:p>
@@ -3738,15 +3617,7 @@
         </w:tabs>
       </w:pPr>
       <w:r>
-        <w:t xml:space="preserve">Memasukkan data hanya pada kolom yang disebutkan yaitu dengan menggunakan INSERT INTO </w:t>
-      </w:r>
-      <w:proofErr w:type="gramStart"/>
-      <w:r>
-        <w:t>namatabel(</w:t>
-      </w:r>
-      <w:proofErr w:type="gramEnd"/>
-      <w:r>
-        <w:t>namakolom) VALUES.</w:t>
+        <w:t>Memasukkan data hanya pada kolom yang disebutkan yaitu dengan menggunakan INSERT INTO namatabel(namakolom) VALUES.</w:t>
       </w:r>
     </w:p>
     <w:p>
@@ -4113,38 +3984,22 @@
         </w:tabs>
       </w:pPr>
       <w:r>
-        <w:t xml:space="preserve">SELECT * FROM </w:t>
-      </w:r>
-      <w:proofErr w:type="gramStart"/>
-      <w:r>
-        <w:t>nama</w:t>
-      </w:r>
-      <w:proofErr w:type="gramEnd"/>
-      <w:r>
-        <w:t xml:space="preserve"> tabel WHERE namakolom adalah perinah yang digunakan untuk mengambil data dari kolom yang dipilih. </w:t>
-      </w:r>
-    </w:p>
-    <w:p>
-      <w:pPr>
-        <w:pStyle w:val="ListParagraph"/>
-        <w:numPr>
-          <w:ilvl w:val="0"/>
-          <w:numId w:val="1"/>
-        </w:numPr>
-        <w:tabs>
-          <w:tab w:val="left" w:pos="1036"/>
-        </w:tabs>
-      </w:pPr>
-      <w:r>
-        <w:t xml:space="preserve">SELECT * FROM nama_view adalah perintah yang digunakan </w:t>
-      </w:r>
-      <w:proofErr w:type="gramStart"/>
-      <w:r>
-        <w:t>untuk  melihat</w:t>
-      </w:r>
-      <w:proofErr w:type="gramEnd"/>
-      <w:r>
-        <w:t xml:space="preserve"> isi view sama dengan isi tabel. </w:t>
+        <w:t xml:space="preserve">SELECT * FROM nama tabel WHERE namakolom adalah perinah yang digunakan untuk mengambil data dari kolom yang dipilih. </w:t>
+      </w:r>
+    </w:p>
+    <w:p>
+      <w:pPr>
+        <w:pStyle w:val="ListParagraph"/>
+        <w:numPr>
+          <w:ilvl w:val="0"/>
+          <w:numId w:val="1"/>
+        </w:numPr>
+        <w:tabs>
+          <w:tab w:val="left" w:pos="1036"/>
+        </w:tabs>
+      </w:pPr>
+      <w:r>
+        <w:t xml:space="preserve">SELECT * FROM nama_view adalah perintah yang digunakan untuk  melihat isi view sama dengan isi tabel. </w:t>
       </w:r>
     </w:p>
     <w:p>
@@ -4393,39 +4248,15 @@
         <w:pStyle w:val="ListParagraph"/>
       </w:pPr>
       <w:r>
-        <w:t xml:space="preserve">Artinya, membuat relasi pada tblbarang dengan menambahkan foreign key dari tblkelompok, dengan mengambil data dari tabel master dengan perintah ON UPDATE CASCADE apabila data pada tblmaster berubah, maka kolom foregin key pada tabel transaksi juga </w:t>
-      </w:r>
-      <w:proofErr w:type="gramStart"/>
-      <w:r>
-        <w:t>akan</w:t>
-      </w:r>
-      <w:proofErr w:type="gramEnd"/>
-      <w:r>
-        <w:t xml:space="preserve"> berubah. Dan perintah ON DELETE RESTRICT apabila jika baris kolom master dihapus maka semua baris data yang menggunakan isi tabel master juga </w:t>
-      </w:r>
-      <w:proofErr w:type="gramStart"/>
-      <w:r>
-        <w:t>akan</w:t>
-      </w:r>
-      <w:proofErr w:type="gramEnd"/>
-      <w:r>
-        <w:t xml:space="preserve"> ikut terhapus. </w:t>
-      </w:r>
-    </w:p>
-    <w:p>
-      <w:pPr>
-        <w:pStyle w:val="ListParagraph"/>
-      </w:pPr>
-      <w:r>
-        <w:t xml:space="preserve">Tampilan jika relasi berhasil </w:t>
-      </w:r>
-      <w:proofErr w:type="gramStart"/>
-      <w:r>
-        <w:t>dibuat :</w:t>
-      </w:r>
-      <w:proofErr w:type="gramEnd"/>
-      <w:r>
-        <w:t xml:space="preserve"> </w:t>
+        <w:t xml:space="preserve">Artinya, membuat relasi pada tblbarang dengan menambahkan foreign key dari tblkelompok, dengan mengambil data dari tabel master dengan perintah ON UPDATE CASCADE apabila data pada tblmaster berubah, maka kolom foregin key pada tabel transaksi juga akan berubah. Dan perintah ON DELETE RESTRICT apabila jika baris kolom master dihapus maka semua baris data yang menggunakan isi tabel master juga akan ikut terhapus. </w:t>
+      </w:r>
+    </w:p>
+    <w:p>
+      <w:pPr>
+        <w:pStyle w:val="ListParagraph"/>
+      </w:pPr>
+      <w:r>
+        <w:t xml:space="preserve">Tampilan jika relasi berhasil dibuat : </w:t>
       </w:r>
     </w:p>
     <w:p>
@@ -4543,21 +4374,12 @@
         </w:rPr>
         <w:t xml:space="preserve">juga </w:t>
       </w:r>
-      <w:proofErr w:type="gramStart"/>
       <w:r>
         <w:rPr>
           <w:rStyle w:val="fontstyle21"/>
           <w:rFonts w:asciiTheme="minorHAnsi" w:hAnsiTheme="minorHAnsi" w:cstheme="minorHAnsi"/>
         </w:rPr>
-        <w:t>akan</w:t>
-      </w:r>
-      <w:proofErr w:type="gramEnd"/>
-      <w:r>
-        <w:rPr>
-          <w:rStyle w:val="fontstyle21"/>
-          <w:rFonts w:asciiTheme="minorHAnsi" w:hAnsiTheme="minorHAnsi" w:cstheme="minorHAnsi"/>
-        </w:rPr>
-        <w:t xml:space="preserve"> berubah.</w:t>
+        <w:t>akan berubah.</w:t>
       </w:r>
     </w:p>
     <w:p>
@@ -4578,23 +4400,7 @@
           <w:rStyle w:val="fontstyle21"/>
           <w:rFonts w:asciiTheme="minorHAnsi" w:hAnsiTheme="minorHAnsi" w:cstheme="minorHAnsi"/>
         </w:rPr>
-        <w:t xml:space="preserve">ON DELETE RESTRICT adalah pernyataan jika baris pada kolom master dihapus, maka semua baris data yang menggunakan isi tabel master pada tabel transaksi juga </w:t>
-      </w:r>
-      <w:proofErr w:type="gramStart"/>
-      <w:r>
-        <w:rPr>
-          <w:rStyle w:val="fontstyle21"/>
-          <w:rFonts w:asciiTheme="minorHAnsi" w:hAnsiTheme="minorHAnsi" w:cstheme="minorHAnsi"/>
-        </w:rPr>
-        <w:t>akan</w:t>
-      </w:r>
-      <w:proofErr w:type="gramEnd"/>
-      <w:r>
-        <w:rPr>
-          <w:rStyle w:val="fontstyle21"/>
-          <w:rFonts w:asciiTheme="minorHAnsi" w:hAnsiTheme="minorHAnsi" w:cstheme="minorHAnsi"/>
-        </w:rPr>
-        <w:t xml:space="preserve"> terhapus. </w:t>
+        <w:t xml:space="preserve">ON DELETE RESTRICT adalah pernyataan jika baris pada kolom master dihapus, maka semua baris data yang menggunakan isi tabel master pada tabel transaksi juga akan terhapus. </w:t>
       </w:r>
     </w:p>
     <w:p>
@@ -4685,21 +4491,7 @@
         <w:rPr>
           <w:rFonts w:cstheme="minorHAnsi"/>
         </w:rPr>
-        <w:t>Karena isi dari idkelompok hanya 6</w:t>
-      </w:r>
-      <w:proofErr w:type="gramStart"/>
-      <w:r>
-        <w:rPr>
-          <w:rFonts w:cstheme="minorHAnsi"/>
-        </w:rPr>
-        <w:t>,7,8</w:t>
-      </w:r>
-      <w:proofErr w:type="gramEnd"/>
-      <w:r>
-        <w:rPr>
-          <w:rFonts w:cstheme="minorHAnsi"/>
-        </w:rPr>
-        <w:t>, maka data 9 yang dimasukkan tidak bisa diproses atau menjadi error. Karena data dgn idkelompok 9 tidak tersedia</w:t>
+        <w:t>Karena isi dari idkelompok hanya 6,7,8, maka data 9 yang dimasukkan tidak bisa diproses atau menjadi error. Karena data dgn idkelompok 9 tidak tersedia</w:t>
       </w:r>
       <w:r>
         <w:rPr>
@@ -4729,21 +4521,7 @@
         <w:rPr>
           <w:rFonts w:cstheme="minorHAnsi"/>
         </w:rPr>
-        <w:t xml:space="preserve">Melakukan update data pada idkelompok 8, dimana diubah menjadi idkelompok 9, sehingga data yang menggunakan idkelompok 8 juga nilai nya </w:t>
-      </w:r>
-      <w:proofErr w:type="gramStart"/>
-      <w:r>
-        <w:rPr>
-          <w:rFonts w:cstheme="minorHAnsi"/>
-        </w:rPr>
-        <w:t>akan</w:t>
-      </w:r>
-      <w:proofErr w:type="gramEnd"/>
-      <w:r>
-        <w:rPr>
-          <w:rFonts w:cstheme="minorHAnsi"/>
-        </w:rPr>
-        <w:t xml:space="preserve"> berganti menjadi idkelompok 9. </w:t>
+        <w:t xml:space="preserve">Melakukan update data pada idkelompok 8, dimana diubah menjadi idkelompok 9, sehingga data yang menggunakan idkelompok 8 juga nilai nya akan berganti menjadi idkelompok 9. </w:t>
       </w:r>
     </w:p>
     <w:p>
@@ -5260,23 +5038,7 @@
         </w:tabs>
       </w:pPr>
       <w:r>
-        <w:t xml:space="preserve">SELECT ORDER adalah </w:t>
-      </w:r>
-      <w:proofErr w:type="gramStart"/>
-      <w:r>
-        <w:t>cara</w:t>
-      </w:r>
-      <w:proofErr w:type="gramEnd"/>
-      <w:r>
-        <w:t xml:space="preserve"> yang digunakan untuk menampilkan data dalam urutan naik atau turun. Apabila urutan data diatur ASC, maka data </w:t>
-      </w:r>
-      <w:proofErr w:type="gramStart"/>
-      <w:r>
-        <w:t>akan</w:t>
-      </w:r>
-      <w:proofErr w:type="gramEnd"/>
-      <w:r>
-        <w:t xml:space="preserve"> diurutkan dari nilai yang kecil ke nilai yang besar. Tetapi jika urutan data adalah DESC, maka data yang diurutkan adalah dari data bernilai besar ke kecil. </w:t>
+        <w:t xml:space="preserve">SELECT ORDER adalah cara yang digunakan untuk menampilkan data dalam urutan naik atau turun. Apabila urutan data diatur ASC, maka data akan diurutkan dari nilai yang kecil ke nilai yang besar. Tetapi jika urutan data adalah DESC, maka data yang diurutkan adalah dari data bernilai besar ke kecil. </w:t>
       </w:r>
     </w:p>
     <w:p>
@@ -5453,15 +5215,7 @@
         </w:tabs>
       </w:pPr>
       <w:r>
-        <w:t xml:space="preserve">SELECT GROUP adalah </w:t>
-      </w:r>
-      <w:proofErr w:type="gramStart"/>
-      <w:r>
-        <w:t>cara</w:t>
-      </w:r>
-      <w:proofErr w:type="gramEnd"/>
-      <w:r>
-        <w:t xml:space="preserve"> yang digunakan untuk mengelompokkan data sesuai dengan kelompok dari kolom yang dipilih. </w:t>
+        <w:t xml:space="preserve">SELECT GROUP adalah cara yang digunakan untuk mengelompokkan data sesuai dengan kelompok dari kolom yang dipilih. </w:t>
       </w:r>
     </w:p>
     <w:p>
@@ -5525,15 +5279,7 @@
         </w:tabs>
       </w:pPr>
       <w:r>
-        <w:t xml:space="preserve">Pengujian menggunakan where dimana pengujian dapat menggunakan SELECT, UPDATE, DELETE dan menggunakan operator pembanding, operator logika, </w:t>
-      </w:r>
-      <w:proofErr w:type="gramStart"/>
-      <w:r>
-        <w:t>dan</w:t>
-      </w:r>
-      <w:proofErr w:type="gramEnd"/>
-      <w:r>
-        <w:t xml:space="preserve"> select. </w:t>
+        <w:t xml:space="preserve">Pengujian menggunakan where dimana pengujian dapat menggunakan SELECT, UPDATE, DELETE dan menggunakan operator pembanding, operator logika, dan select. </w:t>
       </w:r>
     </w:p>
     <w:p>
@@ -5651,15 +5397,7 @@
         </w:tabs>
       </w:pPr>
       <w:r>
-        <w:t xml:space="preserve">Menampilkan data dengan pengujian data yang bisa ditampilkan hanya data yang harga jualnya lebih </w:t>
-      </w:r>
-      <w:proofErr w:type="gramStart"/>
-      <w:r>
-        <w:t>dari  5000</w:t>
-      </w:r>
-      <w:proofErr w:type="gramEnd"/>
-      <w:r>
-        <w:t xml:space="preserve"> dan hargabeli lebih dari 7000. </w:t>
+        <w:t xml:space="preserve">Menampilkan data dengan pengujian data yang bisa ditampilkan hanya data yang harga jualnya lebih dari  5000 dan hargabeli lebih dari 7000. </w:t>
       </w:r>
     </w:p>
     <w:p>
@@ -5749,15 +5487,7 @@
         </w:tabs>
       </w:pPr>
       <w:r>
-        <w:t>Pengujian menggunakan %</w:t>
-      </w:r>
-      <w:proofErr w:type="gramStart"/>
-      <w:r>
-        <w:t>a</w:t>
-      </w:r>
-      <w:proofErr w:type="gramEnd"/>
-      <w:r>
-        <w:t xml:space="preserve"> artinya awalan sembarang yang penting akhirannya a. </w:t>
+        <w:t xml:space="preserve">Pengujian menggunakan %a artinya awalan sembarang yang penting akhirannya a. </w:t>
       </w:r>
     </w:p>
     <w:p>
@@ -5816,15 +5546,7 @@
         </w:tabs>
       </w:pPr>
       <w:r>
-        <w:t xml:space="preserve">Terdapat 2 barang yang kata akhirannya adalah a, yaitu beras </w:t>
-      </w:r>
-      <w:proofErr w:type="gramStart"/>
-      <w:r>
-        <w:t>kota</w:t>
-      </w:r>
-      <w:proofErr w:type="gramEnd"/>
-      <w:r>
-        <w:t xml:space="preserve"> dan tepung tapioka.</w:t>
+        <w:t>Terdapat 2 barang yang kata akhirannya adalah a, yaitu beras kota dan tepung tapioka.</w:t>
       </w:r>
     </w:p>
     <w:p>
@@ -5904,15 +5626,7 @@
         <w:t>lan b dan akhiran sembarang, yai</w:t>
       </w:r>
       <w:r>
-        <w:t xml:space="preserve">tu beras pandan wangi, beras </w:t>
-      </w:r>
-      <w:proofErr w:type="gramStart"/>
-      <w:r>
-        <w:t>kota</w:t>
-      </w:r>
-      <w:proofErr w:type="gramEnd"/>
-      <w:r>
-        <w:t xml:space="preserve">, dan beras medium. </w:t>
+        <w:t xml:space="preserve">tu beras pandan wangi, beras kota, dan beras medium. </w:t>
       </w:r>
     </w:p>
     <w:p>
@@ -6453,21 +6167,7 @@
         <w:rPr>
           <w:rFonts w:cstheme="minorHAnsi"/>
         </w:rPr>
-        <w:t xml:space="preserve">Di dalam tblpelanggan terdapat data pada kolom </w:t>
-      </w:r>
-      <w:proofErr w:type="gramStart"/>
-      <w:r>
-        <w:rPr>
-          <w:rFonts w:cstheme="minorHAnsi"/>
-        </w:rPr>
-        <w:t>nama</w:t>
-      </w:r>
-      <w:proofErr w:type="gramEnd"/>
-      <w:r>
-        <w:rPr>
-          <w:rFonts w:cstheme="minorHAnsi"/>
-        </w:rPr>
-        <w:t xml:space="preserve"> dan kolom alamat yang berisi KOSONG, </w:t>
+        <w:t xml:space="preserve">Di dalam tblpelanggan terdapat data pada kolom nama dan kolom alamat yang berisi KOSONG, </w:t>
       </w:r>
       <w:r>
         <w:rPr>
@@ -6621,15 +6321,7 @@
         <w:t xml:space="preserve">Sebelum pembuatan trigger, </w:t>
       </w:r>
       <w:r>
-        <w:t xml:space="preserve">kita harus memastikan tidak ada </w:t>
-      </w:r>
-      <w:proofErr w:type="gramStart"/>
-      <w:r>
-        <w:t>nama</w:t>
-      </w:r>
-      <w:proofErr w:type="gramEnd"/>
-      <w:r>
-        <w:t xml:space="preserve"> kolom yang sama pada setiap tabel, apabila terdapat nama tabel yang sama, </w:t>
+        <w:t xml:space="preserve">kita harus memastikan tidak ada nama kolom yang sama pada setiap tabel, apabila terdapat nama tabel yang sama, </w:t>
       </w:r>
       <w:r>
         <w:t>maka nama dari salah satu table harus diganti, dengan menggunakan perintah ALTER TABLE namatabel CHANGE nama kolom lama   namakolombaru FLOAT.</w:t>
@@ -6685,15 +6377,7 @@
         <w:pStyle w:val="ListParagraph"/>
       </w:pPr>
       <w:r>
-        <w:t xml:space="preserve">Terdapat perintah untuk mengganti </w:t>
-      </w:r>
-      <w:proofErr w:type="gramStart"/>
-      <w:r>
-        <w:t>nama</w:t>
-      </w:r>
-      <w:proofErr w:type="gramEnd"/>
-      <w:r>
-        <w:t xml:space="preserve"> dari kolom hargajual menjadi kolom hargapenjualan dengan perintah CHANGE. Setelah melakukan perubahan perintah, cek kembali apakah perubahan pada kolom hargajual sudah berubah menjadi hargapenjualan atau belom. Untuk mengecek menggunakan perintah DESCRIBE tblorderdetail. </w:t>
+        <w:t xml:space="preserve">Terdapat perintah untuk mengganti nama dari kolom hargajual menjadi kolom hargapenjualan dengan perintah CHANGE. Setelah melakukan perubahan perintah, cek kembali apakah perubahan pada kolom hargajual sudah berubah menjadi hargapenjualan atau belom. Untuk mengecek menggunakan perintah DESCRIBE tblorderdetail. </w:t>
       </w:r>
     </w:p>
     <w:p>
@@ -6711,15 +6395,7 @@
         <w:t xml:space="preserve">pada tblbarang </w:t>
       </w:r>
       <w:r>
-        <w:t xml:space="preserve">yang </w:t>
-      </w:r>
-      <w:proofErr w:type="gramStart"/>
-      <w:r>
-        <w:t>akan</w:t>
-      </w:r>
-      <w:proofErr w:type="gramEnd"/>
-      <w:r>
-        <w:t xml:space="preserve"> berdampak setelah proses trigger, apabila kolom yang diproses adalah operasi matematika, maka nilai default value adalah 0. </w:t>
+        <w:t xml:space="preserve">yang akan berdampak setelah proses trigger, apabila kolom yang diproses adalah operasi matematika, maka nilai default value adalah 0. </w:t>
       </w:r>
     </w:p>
     <w:p>
@@ -6785,15 +6461,7 @@
         </w:numPr>
       </w:pPr>
       <w:r>
-        <w:t xml:space="preserve">Memeriksa kolom pada tblorder yang </w:t>
-      </w:r>
-      <w:proofErr w:type="gramStart"/>
-      <w:r>
-        <w:t>akan</w:t>
-      </w:r>
-      <w:proofErr w:type="gramEnd"/>
-      <w:r>
-        <w:t xml:space="preserve"> berdampak setelah proses trigger, yaitu kolom total akan berisi operasi matematika masih bernilai null, maka harus diganti menjadi 0. </w:t>
+        <w:t xml:space="preserve">Memeriksa kolom pada tblorder yang akan berdampak setelah proses trigger, yaitu kolom total akan berisi operasi matematika masih bernilai null, maka harus diganti menjadi 0. </w:t>
       </w:r>
     </w:p>
     <w:p>
@@ -6914,15 +6582,7 @@
         <w:t xml:space="preserve">Jadi, nilai dari stokbarang </w:t>
       </w:r>
       <w:r>
-        <w:t xml:space="preserve">pada tblbarang </w:t>
-      </w:r>
-      <w:proofErr w:type="gramStart"/>
-      <w:r>
-        <w:t>akan</w:t>
-      </w:r>
-      <w:proofErr w:type="gramEnd"/>
-      <w:r>
-        <w:t xml:space="preserve"> diupdate dan </w:t>
+        <w:t xml:space="preserve">pada tblbarang akan diupdate dan </w:t>
       </w:r>
       <w:r>
         <w:t>diatur</w:t>
@@ -6934,26 +6594,13 @@
         <w:t xml:space="preserve"> dengan operasi penguran</w:t>
       </w:r>
       <w:r>
-        <w:t xml:space="preserve">gan dari stokbarang dan jumlah saat BEFORE INSERT sebelum data akan dimasukkan ke dalam tblorderdetail. Maksud dari NEW.jumlah adalah nilai yang </w:t>
-      </w:r>
-      <w:proofErr w:type="gramStart"/>
-      <w:r>
-        <w:t>akan</w:t>
-      </w:r>
-      <w:proofErr w:type="gramEnd"/>
-      <w:r>
-        <w:t xml:space="preserve"> masuk pada kolom jumlah di dalam tblorderdetail. </w:t>
+        <w:t xml:space="preserve">gan dari stokbarang dan jumlah saat BEFORE INSERT sebelum data akan dimasukkan ke dalam tblorderdetail. Maksud dari NEW.jumlah adalah nilai yang akan masuk pada kolom jumlah di dalam tblorderdetail. </w:t>
       </w:r>
       <w:r>
         <w:t xml:space="preserve">Jadi jumlah stokbarang </w:t>
       </w:r>
-      <w:proofErr w:type="gramStart"/>
-      <w:r>
-        <w:t>akan</w:t>
-      </w:r>
-      <w:proofErr w:type="gramEnd"/>
-      <w:r>
-        <w:t xml:space="preserve"> dikurangi ketika sebelum jumlah barang diinsertkan ke dalam tblorderdetail, karena untuk menjalankan operasi pengurangan, dibutuhkan jumlah barang yang dieksekusi sebelum dimasukkan ke dalam tblorderdetail.</w:t>
+      <w:r>
+        <w:t>akan dikurangi ketika sebelum jumlah barang diinsertkan ke dalam tblorderdetail, karena untuk menjalankan operasi pengurangan, dibutuhkan jumlah barang yang dieksekusi sebelum dimasukkan ke dalam tblorderdetail.</w:t>
       </w:r>
       <w:r>
         <w:t xml:space="preserve"> </w:t>
@@ -6964,13 +6611,8 @@
       <w:r>
         <w:t xml:space="preserve">Karena stokbarang </w:t>
       </w:r>
-      <w:proofErr w:type="gramStart"/>
-      <w:r>
-        <w:t>akan</w:t>
-      </w:r>
-      <w:proofErr w:type="gramEnd"/>
-      <w:r>
-        <w:t xml:space="preserve"> dieksekusi / </w:t>
+      <w:r>
+        <w:t xml:space="preserve">akan dieksekusi / </w:t>
       </w:r>
       <w:r>
         <w:t>dikurangi saat sebelum memasukkan data</w:t>
@@ -7040,15 +6682,7 @@
         <w:pStyle w:val="ListParagraph"/>
       </w:pPr>
       <w:r>
-        <w:t xml:space="preserve">Jadi, nilai dari total pada tblorder </w:t>
-      </w:r>
-      <w:proofErr w:type="gramStart"/>
-      <w:r>
-        <w:t>akan</w:t>
-      </w:r>
-      <w:proofErr w:type="gramEnd"/>
-      <w:r>
-        <w:t xml:space="preserve"> diupdate dan diatur nilainya dengan operasi penjumlahan dari total yang ditambah dengan (</w:t>
+        <w:t>Jadi, nilai dari total pada tblorder akan diupdate dan diatur nilainya dengan operasi penjumlahan dari total yang ditambah dengan (</w:t>
       </w:r>
       <w:r>
         <w:t>hargapenjualan * jumlah</w:t>
@@ -7057,15 +6691,7 @@
         <w:t>)</w:t>
       </w:r>
       <w:r>
-        <w:t xml:space="preserve"> saat AFTER INSERT pada tblorderdetail. NEW.hargapenjualan adalah nilai harga barang yang </w:t>
-      </w:r>
-      <w:proofErr w:type="gramStart"/>
-      <w:r>
-        <w:t>akan</w:t>
-      </w:r>
-      <w:proofErr w:type="gramEnd"/>
-      <w:r>
-        <w:t xml:space="preserve"> dijual dan NEW.jumlah adalah nilai dari jumlah barang</w:t>
+        <w:t xml:space="preserve"> saat AFTER INSERT pada tblorderdetail. NEW.hargapenjualan adalah nilai harga barang yang akan dijual dan NEW.jumlah adalah nilai dari jumlah barang</w:t>
       </w:r>
       <w:r>
         <w:t xml:space="preserve"> yang akan dibeli</w:t>
@@ -7157,15 +6783,7 @@
         <w:pStyle w:val="ListParagraph"/>
       </w:pPr>
       <w:r>
-        <w:t xml:space="preserve">Jadi, sebelum data stokbarang dihapus atau dilakukan pengurangan, data stokbarang </w:t>
-      </w:r>
-      <w:proofErr w:type="gramStart"/>
-      <w:r>
-        <w:t>akan</w:t>
-      </w:r>
-      <w:proofErr w:type="gramEnd"/>
-      <w:r>
-        <w:t xml:space="preserve"> diupdate dan diatur operasinya yaitu stokbarang = stokbarang + OLD.jumlah. OLD.jumlah ini berisi jumlah barang lama yang sudah ada atau barang sisa yang belom terbeli pada tblorderdetail. </w:t>
+        <w:t xml:space="preserve">Jadi, sebelum data stokbarang dihapus atau dilakukan pengurangan, data stokbarang akan diupdate dan diatur operasinya yaitu stokbarang = stokbarang + OLD.jumlah. OLD.jumlah ini berisi jumlah barang lama yang sudah ada atau barang sisa yang belom terbeli pada tblorderdetail. </w:t>
       </w:r>
       <w:r>
         <w:t>Jadi,</w:t>
@@ -7174,15 +6792,7 @@
         <w:t xml:space="preserve"> </w:t>
       </w:r>
       <w:r>
-        <w:t xml:space="preserve">jumlah stokbarang </w:t>
-      </w:r>
-      <w:proofErr w:type="gramStart"/>
-      <w:r>
-        <w:t>akan</w:t>
-      </w:r>
-      <w:proofErr w:type="gramEnd"/>
-      <w:r>
-        <w:t xml:space="preserve"> bertambah ketika sebelum jumlah barang dihapuskan ke dalam tblorderdetail, karena untuk menjalankan operasi penambahan stok, dibutuhkan nilai stokbarang yang dikembalikan ke kolom stokbarang. Maka dari itu, kondisi yang digunakan adalah menggunakan BEFORE DELETE ON. </w:t>
+        <w:t xml:space="preserve">jumlah stokbarang akan bertambah ketika sebelum jumlah barang dihapuskan ke dalam tblorderdetail, karena untuk menjalankan operasi penambahan stok, dibutuhkan nilai stokbarang yang dikembalikan ke kolom stokbarang. Maka dari itu, kondisi yang digunakan adalah menggunakan BEFORE DELETE ON. </w:t>
       </w:r>
       <w:r>
         <w:t>Karena data dimasukkan</w:t>
@@ -7280,15 +6890,7 @@
         <w:t>rderdetail dihapus, maka data to</w:t>
       </w:r>
       <w:r>
-        <w:t xml:space="preserve">tal pada tblorder </w:t>
-      </w:r>
-      <w:proofErr w:type="gramStart"/>
-      <w:r>
-        <w:t>akan</w:t>
-      </w:r>
-      <w:proofErr w:type="gramEnd"/>
-      <w:r>
-        <w:t xml:space="preserve"> diupdate dengan operasi total = total – (</w:t>
+        <w:t>tal pada tblorder akan diupdate dengan operasi total = total – (</w:t>
       </w:r>
       <w:r>
         <w:t>OLD.hargap</w:t>
@@ -7300,15 +6902,7 @@
         <w:t>)</w:t>
       </w:r>
       <w:r>
-        <w:t xml:space="preserve">. Sehingga setiap data pada tblorder </w:t>
-      </w:r>
-      <w:proofErr w:type="gramStart"/>
-      <w:r>
-        <w:t>akan</w:t>
-      </w:r>
-      <w:proofErr w:type="gramEnd"/>
-      <w:r>
-        <w:t xml:space="preserve"> diupdate nilainya setelah nilai total dari tblorderdetail dihapus, maka dari itu menggunakan kondisi AFTER DELETE ON, karena data akan diperbarui setelah data total pada tblorder</w:t>
+        <w:t>. Sehingga setiap data pada tblorder akan diupdate nilainya setelah nilai total dari tblorderdetail dihapus, maka dari itu menggunakan kondisi AFTER DELETE ON, karena data akan diperbarui setelah data total pada tblorder</w:t>
       </w:r>
       <w:r>
         <w:t>detail</w:t>
@@ -7456,31 +7050,15 @@
         <w:pStyle w:val="ListParagraph"/>
       </w:pPr>
       <w:r>
-        <w:t xml:space="preserve">Kedua, setelah data dimasukkan, maka nilai stokbarang pada tblbarang </w:t>
-      </w:r>
-      <w:proofErr w:type="gramStart"/>
-      <w:r>
-        <w:t>akan</w:t>
-      </w:r>
-      <w:proofErr w:type="gramEnd"/>
-      <w:r>
-        <w:t xml:space="preserve"> berkurang, karena stokbarang sudah dipakai sebanyak 35, jadi menjalankan trigger kurang_stok. </w:t>
-      </w:r>
-    </w:p>
-    <w:p>
-      <w:pPr>
-        <w:pStyle w:val="ListParagraph"/>
-      </w:pPr>
-      <w:r>
-        <w:t xml:space="preserve">Ketiga, nilai total pada tblorder juga </w:t>
-      </w:r>
-      <w:proofErr w:type="gramStart"/>
-      <w:r>
-        <w:t>akan</w:t>
-      </w:r>
-      <w:proofErr w:type="gramEnd"/>
-      <w:r>
-        <w:t xml:space="preserve"> bertambah yaitu hargajual barang dikalikan 35 jumlah barang yang di order, maka menjalankan trigger tambah_total. </w:t>
+        <w:t xml:space="preserve">Kedua, setelah data dimasukkan, maka nilai stokbarang pada tblbarang akan berkurang, karena stokbarang sudah dipakai sebanyak 35, jadi menjalankan trigger kurang_stok. </w:t>
+      </w:r>
+    </w:p>
+    <w:p>
+      <w:pPr>
+        <w:pStyle w:val="ListParagraph"/>
+      </w:pPr>
+      <w:r>
+        <w:t xml:space="preserve">Ketiga, nilai total pada tblorder juga akan bertambah yaitu hargajual barang dikalikan 35 jumlah barang yang di order, maka menjalankan trigger tambah_total. </w:t>
       </w:r>
     </w:p>
     <w:p>
@@ -7545,15 +7123,7 @@
         <w:pStyle w:val="ListParagraph"/>
       </w:pPr>
       <w:r>
-        <w:t xml:space="preserve">Setelah melakukan perintah DELETE data pada idorderdetail 1, selanjutnya lakukan pengecekan untuk </w:t>
-      </w:r>
-      <w:proofErr w:type="gramStart"/>
-      <w:r>
-        <w:t>kolom  data</w:t>
-      </w:r>
-      <w:proofErr w:type="gramEnd"/>
-      <w:r>
-        <w:t xml:space="preserve"> yang berhubungan dengan idorderdetail, yaitu di dalam tblorder dan di dalam tblbarang. </w:t>
+        <w:t xml:space="preserve">Setelah melakukan perintah DELETE data pada idorderdetail 1, selanjutnya lakukan pengecekan untuk kolom  data yang berhubungan dengan idorderdetail, yaitu di dalam tblorder dan di dalam tblbarang. </w:t>
       </w:r>
     </w:p>
     <w:p>
@@ -7564,15 +7134,7 @@
         <w:t xml:space="preserve">Pada tblorder kolom total, sebelum data dihapus, kolom total mempunyai nilai 420000, tetapi setelah data pada tblorderdetail dihapus, maka nilai total menjadi 0. </w:t>
       </w:r>
       <w:r>
-        <w:t xml:space="preserve">Ini menjalankan trigger kurang_total, karena setelahh data pada tblorderdetail dihapus, maka nilai data pada total </w:t>
-      </w:r>
-      <w:proofErr w:type="gramStart"/>
-      <w:r>
-        <w:t>akan</w:t>
-      </w:r>
-      <w:proofErr w:type="gramEnd"/>
-      <w:r>
-        <w:t xml:space="preserve"> dikurangi. </w:t>
+        <w:t xml:space="preserve">Ini menjalankan trigger kurang_total, karena setelahh data pada tblorderdetail dihapus, maka nilai data pada total akan dikurangi. </w:t>
       </w:r>
     </w:p>
     <w:p>
@@ -7609,6 +7171,9 @@
         <w:pStyle w:val="ListParagraph"/>
       </w:pPr>
       <w:r>
+        <w:rPr>
+          <w:noProof/>
+        </w:rPr>
         <w:drawing>
           <wp:inline distT="0" distB="0" distL="0" distR="0" wp14:anchorId="77EBC56B" wp14:editId="43476102">
             <wp:extent cx="3412067" cy="782818"/>
@@ -7651,6 +7216,9 @@
         <w:pStyle w:val="ListParagraph"/>
       </w:pPr>
       <w:r>
+        <w:rPr>
+          <w:noProof/>
+        </w:rPr>
         <w:lastRenderedPageBreak/>
         <w:drawing>
           <wp:inline distT="0" distB="0" distL="0" distR="0" wp14:anchorId="5A7AB87A" wp14:editId="61BA6958">
@@ -7718,22 +7286,17 @@
         </w:numPr>
       </w:pPr>
       <w:r>
-        <w:t xml:space="preserve">INNER JOIN digunakan untuk menampilkan semua data yang mempunyai nilai </w:t>
-      </w:r>
-      <w:proofErr w:type="gramStart"/>
-      <w:r>
-        <w:t>sama</w:t>
-      </w:r>
-      <w:proofErr w:type="gramEnd"/>
-      <w:r>
-        <w:t xml:space="preserve">. </w:t>
-      </w:r>
-    </w:p>
-    <w:p>
-      <w:pPr>
-        <w:pStyle w:val="ListParagraph"/>
-      </w:pPr>
-      <w:r>
+        <w:t xml:space="preserve">INNER JOIN digunakan untuk menampilkan semua data yang mempunyai nilai sama. </w:t>
+      </w:r>
+    </w:p>
+    <w:p>
+      <w:pPr>
+        <w:pStyle w:val="ListParagraph"/>
+      </w:pPr>
+      <w:r>
+        <w:rPr>
+          <w:noProof/>
+        </w:rPr>
         <w:drawing>
           <wp:inline distT="0" distB="0" distL="0" distR="0" wp14:anchorId="45B4AAB7" wp14:editId="66DB938D">
             <wp:extent cx="5122333" cy="2285728"/>
@@ -7776,35 +7339,19 @@
         <w:pStyle w:val="ListParagraph"/>
       </w:pPr>
       <w:r>
-        <w:t xml:space="preserve">Terdapat perintah SELECT untuk menampilkan data kolom barang pada tblbarang, data kolom jumlah pada tblorderdetail, dan data harga penjualan pada tblorderdetail dari tblbarang dimana tabel yang digabungkan adalah tblorderdetail dan data yang </w:t>
-      </w:r>
-      <w:proofErr w:type="gramStart"/>
-      <w:r>
-        <w:t>akan</w:t>
-      </w:r>
-      <w:proofErr w:type="gramEnd"/>
-      <w:r>
-        <w:t xml:space="preserve"> ditampilkan adalah data yang sama dan berhubungan antara idbarang pada tblbarang dan idbarang pada tblorderdetail. </w:t>
-      </w:r>
-    </w:p>
-    <w:p>
-      <w:pPr>
-        <w:pStyle w:val="ListParagraph"/>
-        <w:numPr>
-          <w:ilvl w:val="0"/>
-          <w:numId w:val="1"/>
-        </w:numPr>
-      </w:pPr>
-      <w:r>
-        <w:t xml:space="preserve">ON pada inner join digunakan untuk menampilkan data yang </w:t>
-      </w:r>
-      <w:proofErr w:type="gramStart"/>
-      <w:r>
-        <w:t>sama</w:t>
-      </w:r>
-      <w:proofErr w:type="gramEnd"/>
-      <w:r>
-        <w:t xml:space="preserve"> dan berhubungan antara table master dan tabel transaksi. </w:t>
+        <w:t xml:space="preserve">Terdapat perintah SELECT untuk menampilkan data kolom barang pada tblbarang, data kolom jumlah pada tblorderdetail, dan data harga penjualan pada tblorderdetail dari tblbarang dimana tabel yang digabungkan adalah tblorderdetail dan data yang akan ditampilkan adalah data yang sama dan berhubungan antara idbarang pada tblbarang dan idbarang pada tblorderdetail. </w:t>
+      </w:r>
+    </w:p>
+    <w:p>
+      <w:pPr>
+        <w:pStyle w:val="ListParagraph"/>
+        <w:numPr>
+          <w:ilvl w:val="0"/>
+          <w:numId w:val="1"/>
+        </w:numPr>
+      </w:pPr>
+      <w:r>
+        <w:t xml:space="preserve">ON pada inner join digunakan untuk menampilkan data yang sama dan berhubungan antara table master dan tabel transaksi. </w:t>
       </w:r>
     </w:p>
     <w:p>
@@ -7824,6 +7371,9 @@
         <w:pStyle w:val="ListParagraph"/>
       </w:pPr>
       <w:r>
+        <w:rPr>
+          <w:noProof/>
+        </w:rPr>
         <w:lastRenderedPageBreak/>
         <w:drawing>
           <wp:inline distT="0" distB="0" distL="0" distR="0" wp14:anchorId="1EA25331" wp14:editId="26018A9F">
@@ -7875,47 +7425,23 @@
         <w:pStyle w:val="ListParagraph"/>
       </w:pPr>
       <w:r>
-        <w:t xml:space="preserve">Menggabungkan tblorderdetail dan tblorder, dan data yang </w:t>
-      </w:r>
-      <w:proofErr w:type="gramStart"/>
-      <w:r>
-        <w:t>akan</w:t>
-      </w:r>
-      <w:proofErr w:type="gramEnd"/>
-      <w:r>
-        <w:t xml:space="preserve"> ditampilkan adalah data yang sama dan berhubungan antara idorder pada tblorder dan idorder pada tblorderdetail.</w:t>
-      </w:r>
-    </w:p>
-    <w:p>
-      <w:pPr>
-        <w:pStyle w:val="ListParagraph"/>
-      </w:pPr>
-      <w:r>
-        <w:t xml:space="preserve">Menggabungkan tblbarang dan tblorderdetail, dan data yang </w:t>
-      </w:r>
-      <w:proofErr w:type="gramStart"/>
-      <w:r>
-        <w:t>akan</w:t>
-      </w:r>
-      <w:proofErr w:type="gramEnd"/>
-      <w:r>
-        <w:t xml:space="preserve"> ditampilkan adalah data yang sama dan berhubungan antara idbarang pada tblbarang dan idbarang pada tblorderdetail.</w:t>
-      </w:r>
-    </w:p>
-    <w:p>
-      <w:pPr>
-        <w:pStyle w:val="ListParagraph"/>
-      </w:pPr>
-      <w:r>
-        <w:t xml:space="preserve">Yang diurutkan oleh kolom </w:t>
-      </w:r>
-      <w:proofErr w:type="gramStart"/>
-      <w:r>
-        <w:t>nama</w:t>
-      </w:r>
-      <w:proofErr w:type="gramEnd"/>
-      <w:r>
-        <w:t xml:space="preserve"> pada tblpelanggan. </w:t>
+        <w:t>Menggabungkan tblorderdetail dan tblorder, dan data yang akan ditampilkan adalah data yang sama dan berhubungan antara idorder pada tblorder dan idorder pada tblorderdetail.</w:t>
+      </w:r>
+    </w:p>
+    <w:p>
+      <w:pPr>
+        <w:pStyle w:val="ListParagraph"/>
+      </w:pPr>
+      <w:r>
+        <w:t>Menggabungkan tblbarang dan tblorderdetail, dan data yang akan ditampilkan adalah data yang sama dan berhubungan antara idbarang pada tblbarang dan idbarang pada tblorderdetail.</w:t>
+      </w:r>
+    </w:p>
+    <w:p>
+      <w:pPr>
+        <w:pStyle w:val="ListParagraph"/>
+      </w:pPr>
+      <w:r>
+        <w:t xml:space="preserve">Yang diurutkan oleh kolom nama pada tblpelanggan. </w:t>
       </w:r>
     </w:p>
     <w:p>
@@ -7938,6 +7464,9 @@
         <w:pStyle w:val="ListParagraph"/>
       </w:pPr>
       <w:r>
+        <w:rPr>
+          <w:noProof/>
+        </w:rPr>
         <w:drawing>
           <wp:inline distT="0" distB="0" distL="0" distR="0" wp14:anchorId="0388BCD4" wp14:editId="533E940B">
             <wp:extent cx="3115551" cy="2099733"/>
@@ -8007,6 +7536,9 @@
         <w:pStyle w:val="ListParagraph"/>
       </w:pPr>
       <w:r>
+        <w:rPr>
+          <w:noProof/>
+        </w:rPr>
         <w:drawing>
           <wp:inline distT="0" distB="0" distL="0" distR="0" wp14:anchorId="4A5A1638" wp14:editId="5A9F15EB">
             <wp:extent cx="4047067" cy="2230609"/>
@@ -8052,35 +7584,19 @@
         <w:pStyle w:val="ListParagraph"/>
       </w:pPr>
       <w:r>
-        <w:t xml:space="preserve">Menampilkan barang yang ada pada tblbarang, jumlah yang ada pada tblorderdetail, dan hargapenjualan yang ada pada tblorderdetail dari tblbarang dan menggabungkan data pada tblorderdetail menggunakan perintah RIGHT JOIN dimana data yang akan ditampilkan adalah data yang sama dan berhubungan antara idbarang pada tblbarang dan idbarang pada tblorderdetail. Data yang ditampilkan </w:t>
-      </w:r>
-      <w:proofErr w:type="gramStart"/>
-      <w:r>
-        <w:t>akan</w:t>
-      </w:r>
-      <w:proofErr w:type="gramEnd"/>
-      <w:r>
-        <w:t xml:space="preserve"> diurutkan sesuai dengan jumlah pada tblorderdetail dengan urutan desc, dari nilai terbesar ke nilai terkecil. </w:t>
-      </w:r>
-    </w:p>
-    <w:p>
-      <w:pPr>
-        <w:pStyle w:val="ListParagraph"/>
-        <w:numPr>
-          <w:ilvl w:val="0"/>
-          <w:numId w:val="1"/>
-        </w:numPr>
-      </w:pPr>
-      <w:r>
-        <w:t xml:space="preserve">STORE PROCEDURE adalah </w:t>
-      </w:r>
-      <w:proofErr w:type="gramStart"/>
-      <w:r>
-        <w:t>blok</w:t>
-      </w:r>
-      <w:proofErr w:type="gramEnd"/>
-      <w:r>
-        <w:t xml:space="preserve"> program yang diletakkan pada MySQL, dimana blok yang sudah dibuat bisa dipanggil jika diperlukan dan procedure tidak memiliki return. </w:t>
+        <w:t xml:space="preserve">Menampilkan barang yang ada pada tblbarang, jumlah yang ada pada tblorderdetail, dan hargapenjualan yang ada pada tblorderdetail dari tblbarang dan menggabungkan data pada tblorderdetail menggunakan perintah RIGHT JOIN dimana data yang akan ditampilkan adalah data yang sama dan berhubungan antara idbarang pada tblbarang dan idbarang pada tblorderdetail. Data yang ditampilkan akan diurutkan sesuai dengan jumlah pada tblorderdetail dengan urutan desc, dari nilai terbesar ke nilai terkecil. </w:t>
+      </w:r>
+    </w:p>
+    <w:p>
+      <w:pPr>
+        <w:pStyle w:val="ListParagraph"/>
+        <w:numPr>
+          <w:ilvl w:val="0"/>
+          <w:numId w:val="1"/>
+        </w:numPr>
+      </w:pPr>
+      <w:r>
+        <w:t xml:space="preserve">STORE PROCEDURE adalah blok program yang diletakkan pada MySQL, dimana blok yang sudah dibuat bisa dipanggil jika diperlukan dan procedure tidak memiliki return. </w:t>
       </w:r>
     </w:p>
     <w:p>
@@ -8100,6 +7616,9 @@
         <w:pStyle w:val="ListParagraph"/>
       </w:pPr>
       <w:r>
+        <w:rPr>
+          <w:noProof/>
+        </w:rPr>
         <w:drawing>
           <wp:inline distT="0" distB="0" distL="0" distR="0" wp14:anchorId="760EB979" wp14:editId="2377E783">
             <wp:extent cx="3818467" cy="615613"/>
@@ -8142,15 +7661,7 @@
         <w:pStyle w:val="ListParagraph"/>
       </w:pPr>
       <w:r>
-        <w:t xml:space="preserve">Membuat procedure dengan nama </w:t>
-      </w:r>
-      <w:proofErr w:type="gramStart"/>
-      <w:r>
-        <w:t>namapelanggan(</w:t>
-      </w:r>
-      <w:proofErr w:type="gramEnd"/>
-      <w:r>
-        <w:t xml:space="preserve">), dimana procedure tersebut mengambil semua data yang ada pada tblpelanggan. </w:t>
+        <w:t xml:space="preserve">Membuat procedure dengan nama namapelanggan(), dimana procedure tersebut mengambil semua data yang ada pada tblpelanggan. </w:t>
       </w:r>
     </w:p>
     <w:p>
@@ -8170,6 +7681,9 @@
         <w:pStyle w:val="ListParagraph"/>
       </w:pPr>
       <w:r>
+        <w:rPr>
+          <w:noProof/>
+        </w:rPr>
         <w:drawing>
           <wp:inline distT="0" distB="0" distL="0" distR="0" wp14:anchorId="5B0F7E71" wp14:editId="5125BAE8">
             <wp:extent cx="2150533" cy="1202055"/>
@@ -8212,15 +7726,7 @@
         <w:pStyle w:val="ListParagraph"/>
       </w:pPr>
       <w:r>
-        <w:t xml:space="preserve">Menampilkan procedure yang mempunyai nama </w:t>
-      </w:r>
-      <w:proofErr w:type="gramStart"/>
-      <w:r>
-        <w:t>namapelanggan(</w:t>
-      </w:r>
-      <w:proofErr w:type="gramEnd"/>
-      <w:r>
-        <w:t>).</w:t>
+        <w:t>Menampilkan procedure yang mempunyai nama namapelanggan().</w:t>
       </w:r>
     </w:p>
     <w:p>
@@ -8240,6 +7746,9 @@
         <w:pStyle w:val="ListParagraph"/>
       </w:pPr>
       <w:r>
+        <w:rPr>
+          <w:noProof/>
+        </w:rPr>
         <w:lastRenderedPageBreak/>
         <w:drawing>
           <wp:inline distT="0" distB="0" distL="0" distR="0" wp14:anchorId="39F23C07" wp14:editId="15DDCCE7">
@@ -8283,15 +7792,7 @@
         <w:pStyle w:val="ListParagraph"/>
       </w:pPr>
       <w:r>
-        <w:t xml:space="preserve">Membuat procedure dengan </w:t>
-      </w:r>
-      <w:proofErr w:type="gramStart"/>
-      <w:r>
-        <w:t>nama</w:t>
-      </w:r>
-      <w:proofErr w:type="gramEnd"/>
-      <w:r>
-        <w:t xml:space="preserve"> caribarang dan paremeter berisi barang dengan tipe data varchar. Dimana data diambil dari tblbarang yang memilih data dari barang pada tblbarang. </w:t>
+        <w:t xml:space="preserve">Membuat procedure dengan nama caribarang dan paremeter berisi barang dengan tipe data varchar. Dimana data diambil dari tblbarang yang memilih data dari barang pada tblbarang. </w:t>
       </w:r>
     </w:p>
     <w:p>
@@ -8312,6 +7813,9 @@
         <w:ind w:left="1440" w:hanging="720"/>
       </w:pPr>
       <w:r>
+        <w:rPr>
+          <w:noProof/>
+        </w:rPr>
         <w:drawing>
           <wp:inline distT="0" distB="0" distL="0" distR="0" wp14:anchorId="0E7AF2ED" wp14:editId="204C6E02">
             <wp:extent cx="5150354" cy="1422400"/>
@@ -8355,15 +7859,7 @@
         <w:ind w:left="1440" w:hanging="720"/>
       </w:pPr>
       <w:r>
-        <w:t xml:space="preserve">Memanggil procedure </w:t>
-      </w:r>
-      <w:proofErr w:type="gramStart"/>
-      <w:r>
-        <w:t>caribarang(</w:t>
-      </w:r>
-      <w:proofErr w:type="gramEnd"/>
-      <w:r>
-        <w:t xml:space="preserve">) dengan data yang sesuai pada parameter, yaitu awalan dan </w:t>
+        <w:t xml:space="preserve">Memanggil procedure caribarang() dengan data yang sesuai pada parameter, yaitu awalan dan </w:t>
       </w:r>
     </w:p>
     <w:p>
@@ -8371,13 +7867,8 @@
         <w:pStyle w:val="ListParagraph"/>
         <w:ind w:left="1440" w:hanging="720"/>
       </w:pPr>
-      <w:proofErr w:type="gramStart"/>
-      <w:r>
-        <w:t>akhiran</w:t>
-      </w:r>
-      <w:proofErr w:type="gramEnd"/>
-      <w:r>
-        <w:t xml:space="preserve"> sembarang, tetapi terdapat huruf t di tengah tengah barang. </w:t>
+      <w:r>
+        <w:t xml:space="preserve">akhiran sembarang, tetapi terdapat huruf t di tengah tengah barang. </w:t>
       </w:r>
     </w:p>
     <w:p>
@@ -8397,6 +7888,9 @@
         <w:pStyle w:val="ListParagraph"/>
       </w:pPr>
       <w:r>
+        <w:rPr>
+          <w:noProof/>
+        </w:rPr>
         <w:drawing>
           <wp:inline distT="0" distB="0" distL="0" distR="0" wp14:anchorId="5A8F4622" wp14:editId="2C352587">
             <wp:extent cx="5223933" cy="1611362"/>
@@ -8439,15 +7933,7 @@
         <w:pStyle w:val="ListParagraph"/>
       </w:pPr>
       <w:r>
-        <w:t xml:space="preserve">Terdapat 2 procedure, yaitu procedure dengan </w:t>
-      </w:r>
-      <w:proofErr w:type="gramStart"/>
-      <w:r>
-        <w:t>nama</w:t>
-      </w:r>
-      <w:proofErr w:type="gramEnd"/>
-      <w:r>
-        <w:t xml:space="preserve"> caribarang dan namapelanggan. </w:t>
+        <w:t xml:space="preserve">Terdapat 2 procedure, yaitu procedure dengan nama caribarang dan namapelanggan. </w:t>
       </w:r>
     </w:p>
     <w:p>
@@ -8467,6 +7953,9 @@
         <w:pStyle w:val="ListParagraph"/>
       </w:pPr>
       <w:r>
+        <w:rPr>
+          <w:noProof/>
+        </w:rPr>
         <w:drawing>
           <wp:inline distT="0" distB="0" distL="0" distR="0" wp14:anchorId="10F855E7" wp14:editId="7B32AF1E">
             <wp:extent cx="4588933" cy="2043747"/>
@@ -8522,35 +8011,19 @@
         </w:numPr>
       </w:pPr>
       <w:r>
-        <w:t xml:space="preserve">FUNCTION adalah </w:t>
-      </w:r>
-      <w:proofErr w:type="gramStart"/>
-      <w:r>
-        <w:t>blok</w:t>
-      </w:r>
-      <w:proofErr w:type="gramEnd"/>
-      <w:r>
-        <w:t xml:space="preserve"> program yang disimpan di mysql yang bisa menerima input atau parameter dan memiliki return. </w:t>
-      </w:r>
-    </w:p>
-    <w:p>
-      <w:pPr>
-        <w:pStyle w:val="ListParagraph"/>
-        <w:numPr>
-          <w:ilvl w:val="0"/>
-          <w:numId w:val="1"/>
-        </w:numPr>
-      </w:pPr>
-      <w:r>
-        <w:t xml:space="preserve">Membuat tabel baru dengan </w:t>
-      </w:r>
-      <w:proofErr w:type="gramStart"/>
-      <w:r>
-        <w:t>nama</w:t>
-      </w:r>
-      <w:proofErr w:type="gramEnd"/>
-      <w:r>
-        <w:t xml:space="preserve"> selisi, dimana selisih berisi nilai dari harga</w:t>
+        <w:t xml:space="preserve">FUNCTION adalah blok program yang disimpan di mysql yang bisa menerima input atau parameter dan memiliki return. </w:t>
+      </w:r>
+    </w:p>
+    <w:p>
+      <w:pPr>
+        <w:pStyle w:val="ListParagraph"/>
+        <w:numPr>
+          <w:ilvl w:val="0"/>
+          <w:numId w:val="1"/>
+        </w:numPr>
+      </w:pPr>
+      <w:r>
+        <w:t>Membuat tabel baru dengan nama selisi, dimana selisih berisi nilai dari harga</w:t>
       </w:r>
       <w:r>
         <w:t>jual – hargabeli.</w:t>
@@ -8561,6 +8034,9 @@
         <w:pStyle w:val="ListParagraph"/>
       </w:pPr>
       <w:r>
+        <w:rPr>
+          <w:noProof/>
+        </w:rPr>
         <w:drawing>
           <wp:inline distT="0" distB="0" distL="0" distR="0" wp14:anchorId="6350E70B" wp14:editId="5346B4DC">
             <wp:extent cx="5164667" cy="1652583"/>
@@ -8615,6 +8091,9 @@
         <w:pStyle w:val="ListParagraph"/>
       </w:pPr>
       <w:r>
+        <w:rPr>
+          <w:noProof/>
+        </w:rPr>
         <w:drawing>
           <wp:inline distT="0" distB="0" distL="0" distR="0" wp14:anchorId="02F8DB7C" wp14:editId="240A8C6B">
             <wp:extent cx="3699933" cy="1178550"/>
@@ -8657,15 +8136,7 @@
         <w:pStyle w:val="ListParagraph"/>
       </w:pPr>
       <w:r>
-        <w:t xml:space="preserve">Menampilkan kolom laba dari tblbarang yang </w:t>
-      </w:r>
-      <w:proofErr w:type="gramStart"/>
-      <w:r>
-        <w:t>akan</w:t>
-      </w:r>
-      <w:proofErr w:type="gramEnd"/>
-      <w:r>
-        <w:t xml:space="preserve"> menampilkan data laba idbarang = 1, dimana kolom ini dibuat dari hasi pengurangan antara hargajual dan hargabeli. </w:t>
+        <w:t xml:space="preserve">Menampilkan kolom laba dari tblbarang yang akan menampilkan data laba idbarang = 1, dimana kolom ini dibuat dari hasi pengurangan antara hargajual dan hargabeli. </w:t>
       </w:r>
     </w:p>
     <w:p>
@@ -8685,6 +8156,9 @@
         <w:pStyle w:val="ListParagraph"/>
       </w:pPr>
       <w:r>
+        <w:rPr>
+          <w:noProof/>
+        </w:rPr>
         <w:drawing>
           <wp:inline distT="0" distB="0" distL="0" distR="0" wp14:anchorId="68356BB6" wp14:editId="78FC1521">
             <wp:extent cx="3875701" cy="1210733"/>
@@ -8727,31 +8201,15 @@
         <w:pStyle w:val="ListParagraph"/>
       </w:pPr>
       <w:r>
-        <w:t xml:space="preserve">Membuat function bernama laba dengan perintah CREATE FUNCTION dan parameter function berisi id dengan tipe data int, dimana nilai </w:t>
-      </w:r>
-      <w:proofErr w:type="gramStart"/>
-      <w:r>
-        <w:t>akan</w:t>
-      </w:r>
-      <w:proofErr w:type="gramEnd"/>
-      <w:r>
-        <w:t xml:space="preserve"> dikembalikan dalam bentuk float. </w:t>
-      </w:r>
-    </w:p>
-    <w:p>
-      <w:pPr>
-        <w:pStyle w:val="ListParagraph"/>
-      </w:pPr>
-      <w:r>
-        <w:t xml:space="preserve">Function laba berisi menampilkan data selisih antara hargajual – hargabeli sebagai laba, dimana data diambil dari tblbarang, dengan nilai idbarang </w:t>
-      </w:r>
-      <w:proofErr w:type="gramStart"/>
-      <w:r>
-        <w:t>sama</w:t>
-      </w:r>
-      <w:proofErr w:type="gramEnd"/>
-      <w:r>
-        <w:t xml:space="preserve"> dengan id yang ada di parameternya. </w:t>
+        <w:t xml:space="preserve">Membuat function bernama laba dengan perintah CREATE FUNCTION dan parameter function berisi id dengan tipe data int, dimana nilai akan dikembalikan dalam bentuk float. </w:t>
+      </w:r>
+    </w:p>
+    <w:p>
+      <w:pPr>
+        <w:pStyle w:val="ListParagraph"/>
+      </w:pPr>
+      <w:r>
+        <w:t xml:space="preserve">Function laba berisi menampilkan data selisih antara hargajual – hargabeli sebagai laba, dimana data diambil dari tblbarang, dengan nilai idbarang sama dengan id yang ada di parameternya. </w:t>
       </w:r>
     </w:p>
     <w:p>
@@ -8771,6 +8229,9 @@
         <w:pStyle w:val="ListParagraph"/>
       </w:pPr>
       <w:r>
+        <w:rPr>
+          <w:noProof/>
+        </w:rPr>
         <w:lastRenderedPageBreak/>
         <w:drawing>
           <wp:inline distT="0" distB="0" distL="0" distR="0" wp14:anchorId="64F9F366" wp14:editId="433098CA">
@@ -8834,6 +8295,9 @@
         <w:pStyle w:val="ListParagraph"/>
       </w:pPr>
       <w:r>
+        <w:rPr>
+          <w:noProof/>
+        </w:rPr>
         <w:drawing>
           <wp:inline distT="0" distB="0" distL="0" distR="0" wp14:anchorId="7E3E2749" wp14:editId="2A8E3A6D">
             <wp:extent cx="4174067" cy="731455"/>
@@ -8882,15 +8346,7 @@
         <w:t xml:space="preserve">data ke dalam tblorderdetail, dengan memasukkan data pada kolom idorder, idbarang, jumlah, hargapenjualan, dan laba. </w:t>
       </w:r>
       <w:r>
-        <w:t xml:space="preserve">Dan mengatur values dari kolom idorder 3, idbarang 6, jumlah 10, hargapenjualan 6000, </w:t>
-      </w:r>
-      <w:proofErr w:type="gramStart"/>
-      <w:r>
-        <w:t>dan</w:t>
-      </w:r>
-      <w:proofErr w:type="gramEnd"/>
-      <w:r>
-        <w:t xml:space="preserve"> values untuk laba menampilkan perintah select function laba dengan idbarang 6.</w:t>
+        <w:t>Dan mengatur values dari kolom idorder 3, idbarang 6, jumlah 10, hargapenjualan 6000, dan values untuk laba menampilkan perintah select function laba dengan idbarang 6.</w:t>
       </w:r>
     </w:p>
     <w:p>
@@ -8918,6 +8374,9 @@
         <w:pStyle w:val="ListParagraph"/>
       </w:pPr>
       <w:r>
+        <w:rPr>
+          <w:noProof/>
+        </w:rPr>
         <w:drawing>
           <wp:inline distT="0" distB="0" distL="0" distR="0" wp14:anchorId="11E8B748" wp14:editId="66ECAC7F">
             <wp:extent cx="4952982" cy="186266"/>
@@ -8968,6 +8427,9 @@
         <w:pStyle w:val="ListParagraph"/>
       </w:pPr>
       <w:r>
+        <w:rPr>
+          <w:noProof/>
+        </w:rPr>
         <w:drawing>
           <wp:inline distT="0" distB="0" distL="0" distR="0" wp14:anchorId="4D23F7C5" wp14:editId="73CAE0D1">
             <wp:extent cx="5071533" cy="849048"/>
@@ -9022,6 +8484,9 @@
         <w:pStyle w:val="ListParagraph"/>
       </w:pPr>
       <w:r>
+        <w:rPr>
+          <w:noProof/>
+        </w:rPr>
         <w:drawing>
           <wp:inline distT="0" distB="0" distL="0" distR="0" wp14:anchorId="7CEEC2C3" wp14:editId="1293F34B">
             <wp:extent cx="4250267" cy="1628994"/>
@@ -9084,6 +8549,9 @@
         <w:pStyle w:val="ListParagraph"/>
       </w:pPr>
       <w:r>
+        <w:rPr>
+          <w:noProof/>
+        </w:rPr>
         <w:lastRenderedPageBreak/>
         <w:drawing>
           <wp:inline distT="0" distB="0" distL="0" distR="0" wp14:anchorId="74D1ECEC" wp14:editId="0AF105E5">
@@ -9216,13 +8684,8 @@
           <w:numId w:val="2"/>
         </w:numPr>
       </w:pPr>
-      <w:proofErr w:type="gramStart"/>
-      <w:r>
-        <w:t>COUNT(</w:t>
-      </w:r>
-      <w:proofErr w:type="gramEnd"/>
-      <w:r>
-        <w:t>*) (menampilkan jumlah baris pada tabel).</w:t>
+      <w:r>
+        <w:t>COUNT(*) (menampilkan jumlah baris pada tabel).</w:t>
       </w:r>
     </w:p>
     <w:p>
@@ -9242,6 +8705,9 @@
         <w:pStyle w:val="ListParagraph"/>
       </w:pPr>
       <w:r>
+        <w:rPr>
+          <w:noProof/>
+        </w:rPr>
         <w:drawing>
           <wp:inline distT="0" distB="0" distL="0" distR="0" wp14:anchorId="006EBF99" wp14:editId="5A48375B">
             <wp:extent cx="4157133" cy="1281583"/>
@@ -9304,6 +8770,9 @@
         <w:pStyle w:val="ListParagraph"/>
       </w:pPr>
       <w:r>
+        <w:rPr>
+          <w:noProof/>
+        </w:rPr>
         <w:drawing>
           <wp:inline distT="0" distB="0" distL="0" distR="0" wp14:anchorId="1D0F6897" wp14:editId="14E6BFF4">
             <wp:extent cx="4157133" cy="1239846"/>
@@ -9375,6 +8844,9 @@
         <w:pStyle w:val="ListParagraph"/>
       </w:pPr>
       <w:r>
+        <w:rPr>
+          <w:noProof/>
+        </w:rPr>
         <w:lastRenderedPageBreak/>
         <w:drawing>
           <wp:inline distT="0" distB="0" distL="0" distR="0" wp14:anchorId="2E5D30AF" wp14:editId="09E933DC">
@@ -9450,6 +8922,9 @@
         <w:pStyle w:val="ListParagraph"/>
       </w:pPr>
       <w:r>
+        <w:rPr>
+          <w:noProof/>
+        </w:rPr>
         <w:drawing>
           <wp:inline distT="0" distB="0" distL="0" distR="0" wp14:anchorId="494F5EB3" wp14:editId="462ABB14">
             <wp:extent cx="4284133" cy="1318194"/>
@@ -9512,6 +8987,9 @@
         <w:pStyle w:val="ListParagraph"/>
       </w:pPr>
       <w:r>
+        <w:rPr>
+          <w:noProof/>
+        </w:rPr>
         <w:drawing>
           <wp:inline distT="0" distB="0" distL="0" distR="0" wp14:anchorId="51E8550C" wp14:editId="7CD15060">
             <wp:extent cx="4368800" cy="1288342"/>
@@ -9574,6 +9052,9 @@
         <w:pStyle w:val="ListParagraph"/>
       </w:pPr>
       <w:r>
+        <w:rPr>
+          <w:noProof/>
+        </w:rPr>
         <w:drawing>
           <wp:inline distT="0" distB="0" distL="0" distR="0" wp14:anchorId="1CB48676" wp14:editId="310A3CDD">
             <wp:extent cx="4241800" cy="1420120"/>
@@ -9637,6 +9118,9 @@
         <w:pStyle w:val="ListParagraph"/>
       </w:pPr>
       <w:r>
+        <w:rPr>
+          <w:noProof/>
+        </w:rPr>
         <w:drawing>
           <wp:inline distT="0" distB="0" distL="0" distR="0" wp14:anchorId="5AE3C351" wp14:editId="0613B890">
             <wp:extent cx="5435600" cy="1705013"/>
@@ -9700,22 +9184,17 @@
         </w:numPr>
       </w:pPr>
       <w:r>
-        <w:t xml:space="preserve">SELECT DISTINCT digunakan untuk menampilkan data yang </w:t>
-      </w:r>
-      <w:proofErr w:type="gramStart"/>
-      <w:r>
-        <w:t>sama</w:t>
-      </w:r>
-      <w:proofErr w:type="gramEnd"/>
-      <w:r>
-        <w:t xml:space="preserve"> satu kali. </w:t>
-      </w:r>
-    </w:p>
-    <w:p>
-      <w:pPr>
-        <w:pStyle w:val="ListParagraph"/>
-      </w:pPr>
-      <w:r>
+        <w:t xml:space="preserve">SELECT DISTINCT digunakan untuk menampilkan data yang sama satu kali. </w:t>
+      </w:r>
+    </w:p>
+    <w:p>
+      <w:pPr>
+        <w:pStyle w:val="ListParagraph"/>
+      </w:pPr>
+      <w:r>
+        <w:rPr>
+          <w:noProof/>
+        </w:rPr>
         <w:drawing>
           <wp:inline distT="0" distB="0" distL="0" distR="0" wp14:anchorId="533E825D" wp14:editId="6D25C9E8">
             <wp:extent cx="4749800" cy="1617316"/>
@@ -9758,15 +9237,7 @@
         <w:pStyle w:val="ListParagraph"/>
       </w:pPr>
       <w:r>
-        <w:t xml:space="preserve">Menampilkan data yang </w:t>
-      </w:r>
-      <w:proofErr w:type="gramStart"/>
-      <w:r>
-        <w:t>sama</w:t>
-      </w:r>
-      <w:proofErr w:type="gramEnd"/>
-      <w:r>
-        <w:t xml:space="preserve"> satu kali dari kolom kelompok yang ada pada view_barang, data yang ditampillkan terdapat 3 data, yaitu Beras, Gula, dan Tepung. </w:t>
+        <w:t xml:space="preserve">Menampilkan data yang sama satu kali dari kolom kelompok yang ada pada view_barang, data yang ditampillkan terdapat 3 data, yaitu Beras, Gula, dan Tepung. </w:t>
       </w:r>
     </w:p>
     <w:p>
@@ -9797,8 +9268,10 @@
       <w:pPr>
         <w:pStyle w:val="ListParagraph"/>
       </w:pPr>
-      <w:bookmarkStart w:id="0" w:name="_GoBack"/>
-      <w:r>
+      <w:r>
+        <w:rPr>
+          <w:noProof/>
+        </w:rPr>
         <w:drawing>
           <wp:inline distT="0" distB="0" distL="0" distR="0" wp14:anchorId="32E1C09B" wp14:editId="2DE0E19A">
             <wp:extent cx="3699642" cy="609600"/>
@@ -9835,7 +9308,6 @@
           </wp:inline>
         </w:drawing>
       </w:r>
-      <w:bookmarkEnd w:id="0"/>
     </w:p>
     <w:p>
       <w:pPr>
@@ -9905,6 +9377,9 @@
         <w:pStyle w:val="ListParagraph"/>
       </w:pPr>
       <w:r>
+        <w:rPr>
+          <w:noProof/>
+        </w:rPr>
         <w:lastRenderedPageBreak/>
         <w:drawing>
           <wp:inline distT="0" distB="0" distL="0" distR="0" wp14:anchorId="273D2333" wp14:editId="2D798172">
@@ -9984,6 +9459,9 @@
         <w:pStyle w:val="ListParagraph"/>
       </w:pPr>
       <w:r>
+        <w:rPr>
+          <w:noProof/>
+        </w:rPr>
         <w:lastRenderedPageBreak/>
         <w:drawing>
           <wp:inline distT="0" distB="0" distL="0" distR="0" wp14:anchorId="1BB3A767" wp14:editId="54ACAAB6">
